--- a/Documentation Hermès/Conception/Architecture_du_systeme.docx
+++ b/Documentation Hermès/Conception/Architecture_du_systeme.docx
@@ -81,7 +81,6 @@
             <w:placeholder>
               <w:docPart w:val="EC34851BEB7D4361B325055B3B34B474"/>
             </w:placeholder>
-            <w:showingPlcHdr/>
             <w:dropDownList>
               <w:listItem w:displayText="Sélectionnez un élément." w:value=""/>
               <w:listItem w:displayText="non classifié" w:value="non classifié"/>
@@ -108,7 +107,7 @@
                   <w:rPr>
                     <w:lang w:val="fr-CH"/>
                   </w:rPr>
-                  <w:t>Sélectionnez un élément.</w:t>
+                  <w:t>interne</w:t>
                 </w:r>
               </w:p>
             </w:tc>
@@ -147,7 +146,6 @@
             <w:placeholder>
               <w:docPart w:val="36BD321BEC9A43B99B94398E2AC53E04"/>
             </w:placeholder>
-            <w:showingPlcHdr/>
             <w15:color w:val="66CCFF"/>
             <w:dropDownList>
               <w:listItem w:displayText="Sélectionnez un élément." w:value=""/>
@@ -173,11 +171,9 @@
                 </w:pPr>
                 <w:r>
                   <w:rPr>
-                    <w:rStyle w:val="Textedelespacerserv"/>
-                    <w:color w:val="auto"/>
                     <w:lang w:val="fr-CH"/>
                   </w:rPr>
-                  <w:t>Sélectionnez un élément.</w:t>
+                  <w:t>en cours d'élaboration</w:t>
                 </w:r>
               </w:p>
             </w:tc>
@@ -217,6 +213,14 @@
                 <w:lang w:val="fr-CH"/>
               </w:rPr>
             </w:pPr>
+            <w:proofErr w:type="spellStart"/>
+            <w:r>
+              <w:rPr>
+                <w:lang w:val="fr-CH"/>
+              </w:rPr>
+              <w:t>MovieToGoOnline</w:t>
+            </w:r>
+            <w:proofErr w:type="spellEnd"/>
           </w:p>
         </w:tc>
       </w:tr>
@@ -253,6 +257,14 @@
                 <w:lang w:val="fr-CH"/>
               </w:rPr>
             </w:pPr>
+            <w:proofErr w:type="spellStart"/>
+            <w:r>
+              <w:rPr>
+                <w:lang w:val="fr-CH"/>
+              </w:rPr>
+              <w:t>MovieToGoOnline</w:t>
+            </w:r>
+            <w:proofErr w:type="spellEnd"/>
           </w:p>
         </w:tc>
       </w:tr>
@@ -527,7 +539,7 @@
         </w:rPr>
       </w:pPr>
       <w:bookmarkStart w:id="0" w:name="_Toc2680356"/>
-      <w:bookmarkStart w:id="1" w:name="_Toc26942685"/>
+      <w:bookmarkStart w:id="1" w:name="_Toc37088813"/>
       <w:r>
         <w:rPr>
           <w:lang w:val="fr-CH"/>
@@ -722,6 +734,104 @@
                 <w:lang w:val="fr-CH"/>
               </w:rPr>
             </w:pPr>
+            <w:r>
+              <w:rPr>
+                <w:lang w:val="fr-CH"/>
+              </w:rPr>
+              <w:t>30.03.2020</w:t>
+            </w:r>
+          </w:p>
+        </w:tc>
+        <w:tc>
+          <w:tcPr>
+            <w:tcW w:w="4423" w:type="dxa"/>
+            <w:tcBorders>
+              <w:top w:val="single" w:sz="4" w:space="0" w:color="auto"/>
+              <w:left w:val="single" w:sz="4" w:space="0" w:color="auto"/>
+              <w:bottom w:val="single" w:sz="4" w:space="0" w:color="auto"/>
+              <w:right w:val="single" w:sz="4" w:space="0" w:color="auto"/>
+            </w:tcBorders>
+          </w:tcPr>
+          <w:p>
+            <w:pPr>
+              <w:pStyle w:val="AbsatzTab11Pt1-1"/>
+              <w:rPr>
+                <w:lang w:val="fr-CH"/>
+              </w:rPr>
+            </w:pPr>
+          </w:p>
+        </w:tc>
+        <w:tc>
+          <w:tcPr>
+            <w:tcW w:w="2159" w:type="dxa"/>
+            <w:tcBorders>
+              <w:top w:val="single" w:sz="4" w:space="0" w:color="auto"/>
+              <w:left w:val="single" w:sz="4" w:space="0" w:color="auto"/>
+              <w:bottom w:val="single" w:sz="4" w:space="0" w:color="auto"/>
+              <w:right w:val="single" w:sz="4" w:space="0" w:color="auto"/>
+            </w:tcBorders>
+          </w:tcPr>
+          <w:p>
+            <w:pPr>
+              <w:pStyle w:val="AbsatzTab11Pt1-1"/>
+              <w:rPr>
+                <w:lang w:val="fr-CH"/>
+              </w:rPr>
+            </w:pPr>
+            <w:r>
+              <w:rPr>
+                <w:lang w:val="fr-CH"/>
+              </w:rPr>
+              <w:t xml:space="preserve">Maxime </w:t>
+            </w:r>
+            <w:proofErr w:type="spellStart"/>
+            <w:r>
+              <w:rPr>
+                <w:lang w:val="fr-CH"/>
+              </w:rPr>
+              <w:t>Pichonnat</w:t>
+            </w:r>
+            <w:proofErr w:type="spellEnd"/>
+          </w:p>
+        </w:tc>
+      </w:tr>
+      <w:tr>
+        <w:tc>
+          <w:tcPr>
+            <w:tcW w:w="1215" w:type="dxa"/>
+            <w:tcBorders>
+              <w:top w:val="single" w:sz="4" w:space="0" w:color="auto"/>
+              <w:left w:val="single" w:sz="4" w:space="0" w:color="auto"/>
+              <w:bottom w:val="single" w:sz="4" w:space="0" w:color="auto"/>
+              <w:right w:val="single" w:sz="4" w:space="0" w:color="auto"/>
+            </w:tcBorders>
+          </w:tcPr>
+          <w:p>
+            <w:pPr>
+              <w:pStyle w:val="AbsatzTab11Pt1-1"/>
+              <w:rPr>
+                <w:lang w:val="fr-CH"/>
+              </w:rPr>
+            </w:pPr>
+          </w:p>
+        </w:tc>
+        <w:tc>
+          <w:tcPr>
+            <w:tcW w:w="1417" w:type="dxa"/>
+            <w:tcBorders>
+              <w:top w:val="single" w:sz="4" w:space="0" w:color="auto"/>
+              <w:left w:val="single" w:sz="4" w:space="0" w:color="auto"/>
+              <w:bottom w:val="single" w:sz="4" w:space="0" w:color="auto"/>
+              <w:right w:val="single" w:sz="4" w:space="0" w:color="auto"/>
+            </w:tcBorders>
+          </w:tcPr>
+          <w:p>
+            <w:pPr>
+              <w:pStyle w:val="AbsatzTab11Pt1-1"/>
+              <w:rPr>
+                <w:lang w:val="fr-CH"/>
+              </w:rPr>
+            </w:pPr>
           </w:p>
         </w:tc>
         <w:tc>
@@ -919,84 +1029,6 @@
           </w:p>
         </w:tc>
       </w:tr>
-      <w:tr>
-        <w:tc>
-          <w:tcPr>
-            <w:tcW w:w="1215" w:type="dxa"/>
-            <w:tcBorders>
-              <w:top w:val="single" w:sz="4" w:space="0" w:color="auto"/>
-              <w:left w:val="single" w:sz="4" w:space="0" w:color="auto"/>
-              <w:bottom w:val="single" w:sz="4" w:space="0" w:color="auto"/>
-              <w:right w:val="single" w:sz="4" w:space="0" w:color="auto"/>
-            </w:tcBorders>
-          </w:tcPr>
-          <w:p>
-            <w:pPr>
-              <w:pStyle w:val="AbsatzTab11Pt1-1"/>
-              <w:rPr>
-                <w:lang w:val="fr-CH"/>
-              </w:rPr>
-            </w:pPr>
-          </w:p>
-        </w:tc>
-        <w:tc>
-          <w:tcPr>
-            <w:tcW w:w="1417" w:type="dxa"/>
-            <w:tcBorders>
-              <w:top w:val="single" w:sz="4" w:space="0" w:color="auto"/>
-              <w:left w:val="single" w:sz="4" w:space="0" w:color="auto"/>
-              <w:bottom w:val="single" w:sz="4" w:space="0" w:color="auto"/>
-              <w:right w:val="single" w:sz="4" w:space="0" w:color="auto"/>
-            </w:tcBorders>
-          </w:tcPr>
-          <w:p>
-            <w:pPr>
-              <w:pStyle w:val="AbsatzTab11Pt1-1"/>
-              <w:rPr>
-                <w:lang w:val="fr-CH"/>
-              </w:rPr>
-            </w:pPr>
-          </w:p>
-        </w:tc>
-        <w:tc>
-          <w:tcPr>
-            <w:tcW w:w="4423" w:type="dxa"/>
-            <w:tcBorders>
-              <w:top w:val="single" w:sz="4" w:space="0" w:color="auto"/>
-              <w:left w:val="single" w:sz="4" w:space="0" w:color="auto"/>
-              <w:bottom w:val="single" w:sz="4" w:space="0" w:color="auto"/>
-              <w:right w:val="single" w:sz="4" w:space="0" w:color="auto"/>
-            </w:tcBorders>
-          </w:tcPr>
-          <w:p>
-            <w:pPr>
-              <w:pStyle w:val="AbsatzTab11Pt1-1"/>
-              <w:rPr>
-                <w:lang w:val="fr-CH"/>
-              </w:rPr>
-            </w:pPr>
-          </w:p>
-        </w:tc>
-        <w:tc>
-          <w:tcPr>
-            <w:tcW w:w="2159" w:type="dxa"/>
-            <w:tcBorders>
-              <w:top w:val="single" w:sz="4" w:space="0" w:color="auto"/>
-              <w:left w:val="single" w:sz="4" w:space="0" w:color="auto"/>
-              <w:bottom w:val="single" w:sz="4" w:space="0" w:color="auto"/>
-              <w:right w:val="single" w:sz="4" w:space="0" w:color="auto"/>
-            </w:tcBorders>
-          </w:tcPr>
-          <w:p>
-            <w:pPr>
-              <w:pStyle w:val="AbsatzTab11Pt1-1"/>
-              <w:rPr>
-                <w:lang w:val="fr-CH"/>
-              </w:rPr>
-            </w:pPr>
-          </w:p>
-        </w:tc>
-      </w:tr>
     </w:tbl>
     <w:p>
       <w:pPr>
@@ -1007,7 +1039,7 @@
       </w:pPr>
       <w:bookmarkStart w:id="2" w:name="_Toc448251712"/>
       <w:bookmarkStart w:id="3" w:name="_Toc2680369"/>
-      <w:bookmarkStart w:id="4" w:name="_Toc26942701"/>
+      <w:bookmarkStart w:id="4" w:name="_Toc37088831"/>
       <w:r>
         <w:rPr>
           <w:lang w:val="fr-CH"/>
@@ -1077,7 +1109,7 @@
         </w:rPr>
       </w:pPr>
       <w:bookmarkStart w:id="5" w:name="_Toc2680357"/>
-      <w:bookmarkStart w:id="6" w:name="_Toc26942686"/>
+      <w:bookmarkStart w:id="6" w:name="_Toc37088814"/>
       <w:r>
         <w:rPr>
           <w:lang w:val="fr-CH"/>
@@ -1113,7 +1145,7 @@
           <w:lang w:val="fr-CH"/>
         </w:rPr>
       </w:pPr>
-      <w:bookmarkStart w:id="7" w:name="_Toc26942687"/>
+      <w:bookmarkStart w:id="7" w:name="_Toc37088815"/>
       <w:r>
         <w:rPr>
           <w:lang w:val="fr-CH"/>
@@ -1134,7 +1166,7 @@
           <w:lang w:val="fr-CH"/>
         </w:rPr>
       </w:pPr>
-      <w:bookmarkStart w:id="8" w:name="_Toc26942688"/>
+      <w:bookmarkStart w:id="8" w:name="_Toc37088816"/>
       <w:r>
         <w:rPr>
           <w:lang w:val="fr-CH"/>
@@ -1154,7 +1186,13 @@
         <w:rPr>
           <w:lang w:val="fr-CH"/>
         </w:rPr>
-        <w:t xml:space="preserve">Diagramme des UC </w:t>
+        <w:t xml:space="preserve">Diagramme des </w:t>
+      </w:r>
+      <w:r>
+        <w:rPr>
+          <w:lang w:val="fr-CH"/>
+        </w:rPr>
+        <w:t>use case</w:t>
       </w:r>
     </w:p>
     <w:p>
@@ -1225,7 +1263,7 @@
       </w:pPr>
       <w:bookmarkStart w:id="9" w:name="_Toc529896442"/>
       <w:bookmarkStart w:id="10" w:name="_Toc531010606"/>
-      <w:bookmarkStart w:id="11" w:name="_Toc26942689"/>
+      <w:bookmarkStart w:id="11" w:name="_Toc37088817"/>
       <w:r>
         <w:rPr>
           <w:lang w:val="fr-CH"/>
@@ -1310,7 +1348,7 @@
       </w:pPr>
       <w:bookmarkStart w:id="12" w:name="_Toc529896443"/>
       <w:bookmarkStart w:id="13" w:name="_Toc531010607"/>
-      <w:bookmarkStart w:id="14" w:name="_Toc26942690"/>
+      <w:bookmarkStart w:id="14" w:name="_Toc37088818"/>
       <w:r>
         <w:rPr>
           <w:lang w:val="fr-CH"/>
@@ -1499,7 +1537,7 @@
           <w:lang w:val="fr-CH"/>
         </w:rPr>
       </w:pPr>
-      <w:bookmarkStart w:id="15" w:name="_Toc26942691"/>
+      <w:bookmarkStart w:id="15" w:name="_Toc37088819"/>
       <w:r>
         <w:rPr>
           <w:lang w:val="fr-CH"/>
@@ -1519,21 +1557,39 @@
         <w:rPr>
           <w:lang w:val="fr-CH"/>
         </w:rPr>
-        <w:t>Documentation prototype</w:t>
+        <w:t>Voir d</w:t>
+      </w:r>
+      <w:r>
+        <w:rPr>
+          <w:lang w:val="fr-CH"/>
+        </w:rPr>
+        <w:t xml:space="preserve">ocumentation </w:t>
+      </w:r>
+      <w:r>
+        <w:rPr>
+          <w:lang w:val="fr-CH"/>
+        </w:rPr>
+        <w:t xml:space="preserve">du </w:t>
+      </w:r>
+      <w:r>
+        <w:rPr>
+          <w:lang w:val="fr-CH"/>
+        </w:rPr>
+        <w:t>prototype</w:t>
       </w:r>
     </w:p>
     <w:p>
       <w:pPr>
         <w:pStyle w:val="Titre2"/>
         <w:rPr>
-          <w:color w:val="FF0000"/>
-          <w:lang w:val="fr-CH"/>
-        </w:rPr>
-      </w:pPr>
-      <w:bookmarkStart w:id="16" w:name="_Toc26942694"/>
-      <w:r>
-        <w:rPr>
-          <w:color w:val="FF0000"/>
+          <w:color w:val="auto"/>
+          <w:lang w:val="fr-CH"/>
+        </w:rPr>
+      </w:pPr>
+      <w:bookmarkStart w:id="16" w:name="_Toc37088820"/>
+      <w:r>
+        <w:rPr>
+          <w:color w:val="auto"/>
           <w:lang w:val="fr-CH"/>
         </w:rPr>
         <w:lastRenderedPageBreak/>
@@ -1545,6 +1601,7 @@
       <w:pPr>
         <w:pStyle w:val="Titre3"/>
       </w:pPr>
+      <w:bookmarkStart w:id="17" w:name="_Toc37088821"/>
       <w:r>
         <w:t xml:space="preserve">Diagramme de </w:t>
       </w:r>
@@ -1552,16 +1609,9 @@
         <w:rPr>
           <w:lang w:val="fr-CH"/>
         </w:rPr>
-        <w:t>cla</w:t>
-      </w:r>
-      <w:bookmarkStart w:id="17" w:name="_GoBack"/>
+        <w:t>classe</w:t>
+      </w:r>
       <w:bookmarkEnd w:id="17"/>
-      <w:r>
-        <w:rPr>
-          <w:lang w:val="fr-CH"/>
-        </w:rPr>
-        <w:t>sse</w:t>
-      </w:r>
     </w:p>
     <w:p>
       <w:pPr>
@@ -1629,7 +1679,7 @@
           <w:lang w:val="fr-CH"/>
         </w:rPr>
       </w:pPr>
-      <w:bookmarkStart w:id="18" w:name="_Toc26942695"/>
+      <w:bookmarkStart w:id="18" w:name="_Toc37088822"/>
       <w:r>
         <w:rPr>
           <w:lang w:val="fr-CH"/>
@@ -1677,7 +1727,7 @@
           <w:lang w:val="fr-CH"/>
         </w:rPr>
       </w:pPr>
-      <w:bookmarkStart w:id="19" w:name="_Toc26942697"/>
+      <w:bookmarkStart w:id="19" w:name="_Toc37088823"/>
       <w:r>
         <w:rPr>
           <w:lang w:val="fr-CH"/>
@@ -1922,6 +1972,14 @@
                 <w:lang w:val="fr-CH"/>
               </w:rPr>
             </w:pPr>
+            <w:r>
+              <w:rPr>
+                <w:i w:val="0"/>
+                <w:iCs w:val="0"/>
+                <w:lang w:val="fr-CH"/>
+              </w:rPr>
+              <w:t xml:space="preserve">Couverte </w:t>
+            </w:r>
           </w:p>
         </w:tc>
         <w:tc>
@@ -1940,6 +1998,12 @@
                 <w:color w:val="auto"/>
               </w:rPr>
             </w:pPr>
+            <w:r>
+              <w:rPr>
+                <w:color w:val="auto"/>
+              </w:rPr>
+              <w:t>Application Web</w:t>
+            </w:r>
           </w:p>
         </w:tc>
       </w:tr>
@@ -2016,6 +2080,14 @@
                 <w:lang w:val="fr-CH"/>
               </w:rPr>
             </w:pPr>
+            <w:r>
+              <w:rPr>
+                <w:i w:val="0"/>
+                <w:iCs w:val="0"/>
+                <w:lang w:val="fr-CH"/>
+              </w:rPr>
+              <w:t>Couverte</w:t>
+            </w:r>
           </w:p>
         </w:tc>
         <w:tc>
@@ -2034,6 +2106,14 @@
                 <w:color w:val="auto"/>
               </w:rPr>
             </w:pPr>
+            <w:proofErr w:type="spellStart"/>
+            <w:r>
+              <w:rPr>
+                <w:color w:val="auto"/>
+              </w:rPr>
+              <w:t>IdentityServer</w:t>
+            </w:r>
+            <w:proofErr w:type="spellEnd"/>
           </w:p>
         </w:tc>
       </w:tr>
@@ -2110,6 +2190,14 @@
                 <w:lang w:val="fr-CH"/>
               </w:rPr>
             </w:pPr>
+            <w:r>
+              <w:rPr>
+                <w:i w:val="0"/>
+                <w:iCs w:val="0"/>
+                <w:lang w:val="fr-CH"/>
+              </w:rPr>
+              <w:t>Couverte</w:t>
+            </w:r>
           </w:p>
         </w:tc>
         <w:tc>
@@ -2128,6 +2216,12 @@
                 <w:color w:val="auto"/>
               </w:rPr>
             </w:pPr>
+            <w:r>
+              <w:rPr>
+                <w:color w:val="auto"/>
+              </w:rPr>
+              <w:t>Application Web</w:t>
+            </w:r>
           </w:p>
         </w:tc>
       </w:tr>
@@ -2204,6 +2298,14 @@
                 <w:lang w:val="fr-CH"/>
               </w:rPr>
             </w:pPr>
+            <w:r>
+              <w:rPr>
+                <w:i w:val="0"/>
+                <w:iCs w:val="0"/>
+                <w:lang w:val="fr-CH"/>
+              </w:rPr>
+              <w:t>Couverte</w:t>
+            </w:r>
           </w:p>
         </w:tc>
         <w:tc>
@@ -2222,6 +2324,12 @@
                 <w:color w:val="auto"/>
               </w:rPr>
             </w:pPr>
+            <w:r>
+              <w:rPr>
+                <w:color w:val="auto"/>
+              </w:rPr>
+              <w:t>API</w:t>
+            </w:r>
           </w:p>
         </w:tc>
       </w:tr>
@@ -2250,100 +2358,6 @@
               <w:rPr>
                 <w:lang w:val="fr-CH"/>
               </w:rPr>
-              <w:t>A5</w:t>
-            </w:r>
-          </w:p>
-        </w:tc>
-        <w:tc>
-          <w:tcPr>
-            <w:tcW w:w="3969" w:type="dxa"/>
-            <w:tcBorders>
-              <w:top w:val="single" w:sz="4" w:space="0" w:color="auto"/>
-              <w:left w:val="single" w:sz="4" w:space="0" w:color="auto"/>
-              <w:bottom w:val="single" w:sz="4" w:space="0" w:color="auto"/>
-              <w:right w:val="single" w:sz="4" w:space="0" w:color="auto"/>
-            </w:tcBorders>
-          </w:tcPr>
-          <w:p>
-            <w:pPr>
-              <w:pStyle w:val="AbsatzTab12Pt1-1Kur"/>
-              <w:rPr>
-                <w:lang w:val="fr-CH"/>
-              </w:rPr>
-            </w:pPr>
-            <w:r>
-              <w:rPr>
-                <w:lang w:val="fr-CH"/>
-              </w:rPr>
-              <w:t>Garantie de la cohérence méthodologique</w:t>
-            </w:r>
-          </w:p>
-        </w:tc>
-        <w:tc>
-          <w:tcPr>
-            <w:tcW w:w="1843" w:type="dxa"/>
-            <w:tcBorders>
-              <w:top w:val="single" w:sz="4" w:space="0" w:color="auto"/>
-              <w:left w:val="single" w:sz="4" w:space="0" w:color="auto"/>
-              <w:bottom w:val="single" w:sz="4" w:space="0" w:color="auto"/>
-              <w:right w:val="single" w:sz="4" w:space="0" w:color="auto"/>
-            </w:tcBorders>
-          </w:tcPr>
-          <w:p>
-            <w:pPr>
-              <w:pStyle w:val="AbsatzTab12Pt1-1Kur"/>
-              <w:rPr>
-                <w:i w:val="0"/>
-                <w:iCs w:val="0"/>
-                <w:lang w:val="fr-CH"/>
-              </w:rPr>
-            </w:pPr>
-          </w:p>
-        </w:tc>
-        <w:tc>
-          <w:tcPr>
-            <w:tcW w:w="2268" w:type="dxa"/>
-            <w:tcBorders>
-              <w:top w:val="single" w:sz="4" w:space="0" w:color="auto"/>
-              <w:left w:val="single" w:sz="4" w:space="0" w:color="auto"/>
-              <w:bottom w:val="single" w:sz="4" w:space="0" w:color="auto"/>
-              <w:right w:val="single" w:sz="4" w:space="0" w:color="auto"/>
-            </w:tcBorders>
-          </w:tcPr>
-          <w:p>
-            <w:pPr>
-              <w:rPr>
-                <w:color w:val="auto"/>
-              </w:rPr>
-            </w:pPr>
-          </w:p>
-        </w:tc>
-      </w:tr>
-      <w:tr>
-        <w:trPr>
-          <w:trHeight w:val="422"/>
-        </w:trPr>
-        <w:tc>
-          <w:tcPr>
-            <w:tcW w:w="704" w:type="dxa"/>
-            <w:tcBorders>
-              <w:top w:val="single" w:sz="4" w:space="0" w:color="auto"/>
-              <w:left w:val="single" w:sz="4" w:space="0" w:color="auto"/>
-              <w:bottom w:val="single" w:sz="4" w:space="0" w:color="auto"/>
-              <w:right w:val="single" w:sz="4" w:space="0" w:color="auto"/>
-            </w:tcBorders>
-          </w:tcPr>
-          <w:p>
-            <w:pPr>
-              <w:pStyle w:val="AbsatzTab12Pt1-1Kur"/>
-              <w:rPr>
-                <w:lang w:val="fr-CH"/>
-              </w:rPr>
-            </w:pPr>
-            <w:r>
-              <w:rPr>
-                <w:lang w:val="fr-CH"/>
-              </w:rPr>
               <w:t>A6</w:t>
             </w:r>
           </w:p>
@@ -2392,6 +2406,14 @@
                 <w:lang w:val="fr-CH"/>
               </w:rPr>
             </w:pPr>
+            <w:r>
+              <w:rPr>
+                <w:i w:val="0"/>
+                <w:iCs w:val="0"/>
+                <w:lang w:val="fr-CH"/>
+              </w:rPr>
+              <w:t>Couverte</w:t>
+            </w:r>
           </w:p>
         </w:tc>
         <w:tc>
@@ -2410,6 +2432,12 @@
                 <w:color w:val="auto"/>
               </w:rPr>
             </w:pPr>
+            <w:r>
+              <w:rPr>
+                <w:color w:val="auto"/>
+              </w:rPr>
+              <w:t>API</w:t>
+            </w:r>
           </w:p>
         </w:tc>
       </w:tr>
@@ -2488,6 +2516,14 @@
                 <w:lang w:val="fr-CH"/>
               </w:rPr>
             </w:pPr>
+            <w:r>
+              <w:rPr>
+                <w:i w:val="0"/>
+                <w:iCs w:val="0"/>
+                <w:lang w:val="fr-CH"/>
+              </w:rPr>
+              <w:t>Couverte</w:t>
+            </w:r>
           </w:p>
         </w:tc>
         <w:tc>
@@ -2506,6 +2542,12 @@
                 <w:color w:val="auto"/>
               </w:rPr>
             </w:pPr>
+            <w:r>
+              <w:rPr>
+                <w:color w:val="auto"/>
+              </w:rPr>
+              <w:t>Base de données</w:t>
+            </w:r>
           </w:p>
         </w:tc>
       </w:tr>
@@ -2584,6 +2626,14 @@
                 <w:lang w:val="fr-CH"/>
               </w:rPr>
             </w:pPr>
+            <w:r>
+              <w:rPr>
+                <w:i w:val="0"/>
+                <w:iCs w:val="0"/>
+                <w:lang w:val="fr-CH"/>
+              </w:rPr>
+              <w:t>Couverte</w:t>
+            </w:r>
           </w:p>
         </w:tc>
         <w:tc>
@@ -2602,6 +2652,12 @@
                 <w:color w:val="auto"/>
               </w:rPr>
             </w:pPr>
+            <w:r>
+              <w:rPr>
+                <w:color w:val="auto"/>
+              </w:rPr>
+              <w:t>Application Web</w:t>
+            </w:r>
           </w:p>
         </w:tc>
       </w:tr>
@@ -2680,6 +2736,14 @@
                 <w:lang w:val="fr-CH"/>
               </w:rPr>
             </w:pPr>
+            <w:r>
+              <w:rPr>
+                <w:i w:val="0"/>
+                <w:iCs w:val="0"/>
+                <w:lang w:val="fr-CH"/>
+              </w:rPr>
+              <w:t>Couverte</w:t>
+            </w:r>
           </w:p>
         </w:tc>
         <w:tc>
@@ -2698,6 +2762,12 @@
                 <w:color w:val="auto"/>
               </w:rPr>
             </w:pPr>
+            <w:r>
+              <w:rPr>
+                <w:color w:val="auto"/>
+              </w:rPr>
+              <w:t>API</w:t>
+            </w:r>
           </w:p>
         </w:tc>
       </w:tr>
@@ -2776,6 +2846,14 @@
                 <w:lang w:val="fr-CH"/>
               </w:rPr>
             </w:pPr>
+            <w:r>
+              <w:rPr>
+                <w:i w:val="0"/>
+                <w:iCs w:val="0"/>
+                <w:lang w:val="fr-CH"/>
+              </w:rPr>
+              <w:t>Couverte</w:t>
+            </w:r>
           </w:p>
         </w:tc>
         <w:tc>
@@ -2794,6 +2872,12 @@
                 <w:color w:val="auto"/>
               </w:rPr>
             </w:pPr>
+            <w:r>
+              <w:rPr>
+                <w:color w:val="auto"/>
+              </w:rPr>
+              <w:t>Application Web</w:t>
+            </w:r>
           </w:p>
         </w:tc>
       </w:tr>
@@ -2872,6 +2956,14 @@
                 <w:lang w:val="fr-CH"/>
               </w:rPr>
             </w:pPr>
+            <w:r>
+              <w:rPr>
+                <w:i w:val="0"/>
+                <w:iCs w:val="0"/>
+                <w:lang w:val="fr-CH"/>
+              </w:rPr>
+              <w:t>Couverte</w:t>
+            </w:r>
           </w:p>
         </w:tc>
         <w:tc>
@@ -2890,6 +2982,12 @@
                 <w:color w:val="auto"/>
               </w:rPr>
             </w:pPr>
+            <w:r>
+              <w:rPr>
+                <w:color w:val="auto"/>
+              </w:rPr>
+              <w:t>Application Web</w:t>
+            </w:r>
           </w:p>
         </w:tc>
       </w:tr>
@@ -2968,6 +3066,14 @@
                 <w:lang w:val="fr-CH"/>
               </w:rPr>
             </w:pPr>
+            <w:r>
+              <w:rPr>
+                <w:i w:val="0"/>
+                <w:iCs w:val="0"/>
+                <w:lang w:val="fr-CH"/>
+              </w:rPr>
+              <w:t>Couverte</w:t>
+            </w:r>
           </w:p>
         </w:tc>
         <w:tc>
@@ -2986,6 +3092,12 @@
                 <w:color w:val="auto"/>
               </w:rPr>
             </w:pPr>
+            <w:r>
+              <w:rPr>
+                <w:color w:val="auto"/>
+              </w:rPr>
+              <w:t>Application Web</w:t>
+            </w:r>
           </w:p>
         </w:tc>
       </w:tr>
@@ -3064,6 +3176,14 @@
                 <w:lang w:val="fr-CH"/>
               </w:rPr>
             </w:pPr>
+            <w:r>
+              <w:rPr>
+                <w:i w:val="0"/>
+                <w:iCs w:val="0"/>
+                <w:lang w:val="fr-CH"/>
+              </w:rPr>
+              <w:t>Couverte</w:t>
+            </w:r>
           </w:p>
         </w:tc>
         <w:tc>
@@ -3082,6 +3202,12 @@
                 <w:color w:val="auto"/>
               </w:rPr>
             </w:pPr>
+            <w:r>
+              <w:rPr>
+                <w:color w:val="auto"/>
+              </w:rPr>
+              <w:t>Application Web</w:t>
+            </w:r>
           </w:p>
         </w:tc>
       </w:tr>
@@ -3094,7 +3220,7 @@
         </w:rPr>
       </w:pPr>
       <w:bookmarkStart w:id="20" w:name="_Toc531010615"/>
-      <w:bookmarkStart w:id="21" w:name="_Toc26942702"/>
+      <w:bookmarkStart w:id="21" w:name="_Toc37088832"/>
       <w:r>
         <w:rPr>
           <w:lang w:val="fr-CH"/>
@@ -3171,8 +3297,8 @@
       <w:bookmarkStart w:id="25" w:name="_Toc467846276"/>
       <w:bookmarkStart w:id="26" w:name="_Toc461648074"/>
       <w:bookmarkStart w:id="27" w:name="_Toc467679021"/>
-      <w:bookmarkStart w:id="28" w:name="_Toc26942698"/>
-      <w:bookmarkStart w:id="29" w:name="_Toc467690566"/>
+      <w:bookmarkStart w:id="28" w:name="_Toc467690566"/>
+      <w:bookmarkStart w:id="29" w:name="_Toc37088824"/>
       <w:r>
         <w:rPr>
           <w:lang w:val="fr-CH"/>
@@ -3185,7 +3311,7 @@
       <w:bookmarkEnd w:id="25"/>
       <w:bookmarkEnd w:id="26"/>
       <w:bookmarkEnd w:id="27"/>
-      <w:bookmarkEnd w:id="28"/>
+      <w:bookmarkEnd w:id="29"/>
     </w:p>
     <w:tbl>
       <w:tblPr>
@@ -3788,8 +3914,8 @@
         <w:t xml:space="preserve"> </w:t>
       </w:r>
       <w:bookmarkStart w:id="30" w:name="_Toc2680375"/>
-      <w:bookmarkStart w:id="31" w:name="_Toc26942703"/>
-      <w:bookmarkEnd w:id="29"/>
+      <w:bookmarkStart w:id="31" w:name="_Toc37088833"/>
+      <w:bookmarkEnd w:id="28"/>
       <w:r>
         <w:rPr>
           <w:lang w:val="fr-CH"/>
@@ -3868,7 +3994,7 @@
           <w:lang w:val="fr-CH"/>
         </w:rPr>
       </w:pPr>
-      <w:bookmarkStart w:id="32" w:name="_Toc26942699"/>
+      <w:bookmarkStart w:id="32" w:name="_Toc37088825"/>
       <w:r>
         <w:rPr>
           <w:lang w:val="fr-CH"/>
@@ -3890,7 +4016,7 @@
           <w:i w:val="0"/>
           <w:sz w:val="22"/>
           <w:szCs w:val="22"/>
-          <w:lang w:val="fr-CH" w:eastAsia="de-DE"/>
+          <w:lang w:val="fr-FR" w:eastAsia="fr-FR"/>
         </w:rPr>
       </w:pPr>
       <w:r>
@@ -3918,27 +4044,18 @@
         <w:t>Suivi des modifications</w:t>
       </w:r>
       <w:r>
-        <w:rPr>
-          <w:lang w:val="fr-CH"/>
-        </w:rPr>
         <w:tab/>
       </w:r>
       <w:r>
         <w:fldChar w:fldCharType="begin"/>
       </w:r>
       <w:r>
-        <w:rPr>
-          <w:lang w:val="fr-CH"/>
-        </w:rPr>
-        <w:instrText xml:space="preserve"> PAGEREF _Toc26942685 \h </w:instrText>
+        <w:instrText xml:space="preserve"> PAGEREF _Toc37088813 \h </w:instrText>
       </w:r>
       <w:r>
         <w:fldChar w:fldCharType="separate"/>
       </w:r>
       <w:r>
-        <w:rPr>
-          <w:lang w:val="fr-CH"/>
-        </w:rPr>
         <w:t>1</w:t>
       </w:r>
       <w:r>
@@ -3953,7 +4070,7 @@
           <w:i w:val="0"/>
           <w:sz w:val="22"/>
           <w:szCs w:val="22"/>
-          <w:lang w:val="fr-CH" w:eastAsia="de-DE"/>
+          <w:lang w:val="fr-FR" w:eastAsia="fr-FR"/>
         </w:rPr>
       </w:pPr>
       <w:r>
@@ -3963,27 +4080,18 @@
         <w:t>Description</w:t>
       </w:r>
       <w:r>
-        <w:rPr>
-          <w:lang w:val="fr-CH"/>
-        </w:rPr>
         <w:tab/>
       </w:r>
       <w:r>
         <w:fldChar w:fldCharType="begin"/>
       </w:r>
       <w:r>
-        <w:rPr>
-          <w:lang w:val="fr-CH"/>
-        </w:rPr>
-        <w:instrText xml:space="preserve"> PAGEREF _Toc26942686 \h </w:instrText>
+        <w:instrText xml:space="preserve"> PAGEREF _Toc37088814 \h </w:instrText>
       </w:r>
       <w:r>
         <w:fldChar w:fldCharType="separate"/>
       </w:r>
       <w:r>
-        <w:rPr>
-          <w:lang w:val="fr-CH"/>
-        </w:rPr>
         <w:t>1</w:t>
       </w:r>
       <w:r>
@@ -3998,7 +4106,7 @@
           <w:b w:val="0"/>
           <w:sz w:val="22"/>
           <w:szCs w:val="22"/>
-          <w:lang w:val="fr-CH" w:eastAsia="de-DE"/>
+          <w:lang w:val="fr-FR" w:eastAsia="fr-FR"/>
         </w:rPr>
       </w:pPr>
       <w:r>
@@ -4013,7 +4121,7 @@
           <w:b w:val="0"/>
           <w:sz w:val="22"/>
           <w:szCs w:val="22"/>
-          <w:lang w:val="fr-CH" w:eastAsia="de-DE"/>
+          <w:lang w:val="fr-FR" w:eastAsia="fr-FR"/>
         </w:rPr>
         <w:tab/>
       </w:r>
@@ -4024,27 +4132,18 @@
         <w:t>Structure du système</w:t>
       </w:r>
       <w:r>
-        <w:rPr>
-          <w:lang w:val="fr-CH"/>
-        </w:rPr>
         <w:tab/>
       </w:r>
       <w:r>
         <w:fldChar w:fldCharType="begin"/>
       </w:r>
       <w:r>
-        <w:rPr>
-          <w:lang w:val="fr-CH"/>
-        </w:rPr>
-        <w:instrText xml:space="preserve"> PAGEREF _Toc26942687 \h </w:instrText>
+        <w:instrText xml:space="preserve"> PAGEREF _Toc37088815 \h </w:instrText>
       </w:r>
       <w:r>
         <w:fldChar w:fldCharType="separate"/>
       </w:r>
       <w:r>
-        <w:rPr>
-          <w:lang w:val="fr-CH"/>
-        </w:rPr>
         <w:t>2</w:t>
       </w:r>
       <w:r>
@@ -4058,7 +4157,7 @@
           <w:rFonts w:asciiTheme="minorHAnsi" w:eastAsiaTheme="minorEastAsia" w:hAnsiTheme="minorHAnsi" w:cstheme="minorBidi"/>
           <w:sz w:val="22"/>
           <w:szCs w:val="22"/>
-          <w:lang w:val="fr-CH" w:eastAsia="de-DE"/>
+          <w:lang w:val="fr-FR" w:eastAsia="fr-FR"/>
         </w:rPr>
       </w:pPr>
       <w:r>
@@ -4072,7 +4171,7 @@
           <w:rFonts w:asciiTheme="minorHAnsi" w:eastAsiaTheme="minorEastAsia" w:hAnsiTheme="minorHAnsi" w:cstheme="minorBidi"/>
           <w:sz w:val="22"/>
           <w:szCs w:val="22"/>
-          <w:lang w:val="fr-CH" w:eastAsia="de-DE"/>
+          <w:lang w:val="fr-FR" w:eastAsia="fr-FR"/>
         </w:rPr>
         <w:tab/>
       </w:r>
@@ -4083,27 +4182,18 @@
         <w:t>Aperçu du système</w:t>
       </w:r>
       <w:r>
-        <w:rPr>
-          <w:lang w:val="fr-CH"/>
-        </w:rPr>
         <w:tab/>
       </w:r>
       <w:r>
         <w:fldChar w:fldCharType="begin"/>
       </w:r>
       <w:r>
-        <w:rPr>
-          <w:lang w:val="fr-CH"/>
-        </w:rPr>
-        <w:instrText xml:space="preserve"> PAGEREF _Toc26942688 \h </w:instrText>
+        <w:instrText xml:space="preserve"> PAGEREF _Toc37088816 \h </w:instrText>
       </w:r>
       <w:r>
         <w:fldChar w:fldCharType="separate"/>
       </w:r>
       <w:r>
-        <w:rPr>
-          <w:lang w:val="fr-CH"/>
-        </w:rPr>
         <w:t>2</w:t>
       </w:r>
       <w:r>
@@ -4117,7 +4207,7 @@
           <w:rFonts w:asciiTheme="minorHAnsi" w:eastAsiaTheme="minorEastAsia" w:hAnsiTheme="minorHAnsi" w:cstheme="minorBidi"/>
           <w:sz w:val="22"/>
           <w:szCs w:val="22"/>
-          <w:lang w:val="en-US" w:eastAsia="de-DE"/>
+          <w:lang w:val="fr-FR" w:eastAsia="fr-FR"/>
         </w:rPr>
       </w:pPr>
       <w:r>
@@ -4131,7 +4221,7 @@
           <w:rFonts w:asciiTheme="minorHAnsi" w:eastAsiaTheme="minorEastAsia" w:hAnsiTheme="minorHAnsi" w:cstheme="minorBidi"/>
           <w:sz w:val="22"/>
           <w:szCs w:val="22"/>
-          <w:lang w:val="en-US" w:eastAsia="de-DE"/>
+          <w:lang w:val="fr-FR" w:eastAsia="fr-FR"/>
         </w:rPr>
         <w:tab/>
       </w:r>
@@ -4142,27 +4232,18 @@
         <w:t>Sous-systèmes et composantes</w:t>
       </w:r>
       <w:r>
-        <w:rPr>
-          <w:lang w:val="en-US"/>
-        </w:rPr>
         <w:tab/>
       </w:r>
       <w:r>
         <w:fldChar w:fldCharType="begin"/>
       </w:r>
       <w:r>
-        <w:rPr>
-          <w:lang w:val="en-US"/>
-        </w:rPr>
-        <w:instrText xml:space="preserve"> PAGEREF _Toc26942689 \h </w:instrText>
+        <w:instrText xml:space="preserve"> PAGEREF _Toc37088817 \h </w:instrText>
       </w:r>
       <w:r>
         <w:fldChar w:fldCharType="separate"/>
       </w:r>
       <w:r>
-        <w:rPr>
-          <w:lang w:val="en-US"/>
-        </w:rPr>
         <w:t>2</w:t>
       </w:r>
       <w:r>
@@ -4176,7 +4257,7 @@
           <w:rFonts w:asciiTheme="minorHAnsi" w:eastAsiaTheme="minorEastAsia" w:hAnsiTheme="minorHAnsi" w:cstheme="minorBidi"/>
           <w:sz w:val="22"/>
           <w:szCs w:val="22"/>
-          <w:lang w:val="en-US" w:eastAsia="de-DE"/>
+          <w:lang w:val="fr-FR" w:eastAsia="fr-FR"/>
         </w:rPr>
       </w:pPr>
       <w:r>
@@ -4190,7 +4271,7 @@
           <w:rFonts w:asciiTheme="minorHAnsi" w:eastAsiaTheme="minorEastAsia" w:hAnsiTheme="minorHAnsi" w:cstheme="minorBidi"/>
           <w:sz w:val="22"/>
           <w:szCs w:val="22"/>
-          <w:lang w:val="en-US" w:eastAsia="de-DE"/>
+          <w:lang w:val="fr-FR" w:eastAsia="fr-FR"/>
         </w:rPr>
         <w:tab/>
       </w:r>
@@ -4201,28 +4282,19 @@
         <w:t>Architectures / Modèles</w:t>
       </w:r>
       <w:r>
-        <w:rPr>
-          <w:lang w:val="en-US"/>
-        </w:rPr>
         <w:tab/>
       </w:r>
       <w:r>
         <w:fldChar w:fldCharType="begin"/>
       </w:r>
       <w:r>
-        <w:rPr>
-          <w:lang w:val="en-US"/>
-        </w:rPr>
-        <w:instrText xml:space="preserve"> PAGEREF _Toc26942690 \h </w:instrText>
+        <w:instrText xml:space="preserve"> PAGEREF _Toc37088818 \h </w:instrText>
       </w:r>
       <w:r>
         <w:fldChar w:fldCharType="separate"/>
       </w:r>
       <w:r>
-        <w:rPr>
-          <w:lang w:val="en-US"/>
-        </w:rPr>
-        <w:t>2</w:t>
+        <w:t>3</w:t>
       </w:r>
       <w:r>
         <w:fldChar w:fldCharType="end"/>
@@ -4236,7 +4308,7 @@
           <w:b w:val="0"/>
           <w:sz w:val="22"/>
           <w:szCs w:val="22"/>
-          <w:lang w:val="en-US" w:eastAsia="de-DE"/>
+          <w:lang w:val="fr-FR" w:eastAsia="fr-FR"/>
         </w:rPr>
       </w:pPr>
       <w:r>
@@ -4251,7 +4323,7 @@
           <w:b w:val="0"/>
           <w:sz w:val="22"/>
           <w:szCs w:val="22"/>
-          <w:lang w:val="en-US" w:eastAsia="de-DE"/>
+          <w:lang w:val="fr-FR" w:eastAsia="fr-FR"/>
         </w:rPr>
         <w:tab/>
       </w:r>
@@ -4262,28 +4334,19 @@
         <w:t>Interfaces et délimitation</w:t>
       </w:r>
       <w:r>
-        <w:rPr>
-          <w:lang w:val="en-US"/>
-        </w:rPr>
         <w:tab/>
       </w:r>
       <w:r>
         <w:fldChar w:fldCharType="begin"/>
       </w:r>
       <w:r>
-        <w:rPr>
-          <w:lang w:val="en-US"/>
-        </w:rPr>
-        <w:instrText xml:space="preserve"> PAGEREF _Toc26942691 \h </w:instrText>
+        <w:instrText xml:space="preserve"> PAGEREF _Toc37088819 \h </w:instrText>
       </w:r>
       <w:r>
         <w:fldChar w:fldCharType="separate"/>
       </w:r>
       <w:r>
-        <w:rPr>
-          <w:lang w:val="en-US"/>
-        </w:rPr>
-        <w:t>2</w:t>
+        <w:t>3</w:t>
       </w:r>
       <w:r>
         <w:fldChar w:fldCharType="end"/>
@@ -4296,7 +4359,7 @@
           <w:rFonts w:asciiTheme="minorHAnsi" w:eastAsiaTheme="minorEastAsia" w:hAnsiTheme="minorHAnsi" w:cstheme="minorBidi"/>
           <w:sz w:val="22"/>
           <w:szCs w:val="22"/>
-          <w:lang w:val="en-US" w:eastAsia="de-DE"/>
+          <w:lang w:val="fr-FR" w:eastAsia="fr-FR"/>
         </w:rPr>
       </w:pPr>
       <w:r>
@@ -4310,7 +4373,7 @@
           <w:rFonts w:asciiTheme="minorHAnsi" w:eastAsiaTheme="minorEastAsia" w:hAnsiTheme="minorHAnsi" w:cstheme="minorBidi"/>
           <w:sz w:val="22"/>
           <w:szCs w:val="22"/>
-          <w:lang w:val="en-US" w:eastAsia="de-DE"/>
+          <w:lang w:val="fr-FR" w:eastAsia="fr-FR"/>
         </w:rPr>
         <w:tab/>
       </w:r>
@@ -4318,31 +4381,22 @@
         <w:rPr>
           <w:lang w:val="fr-CH"/>
         </w:rPr>
-        <w:t>Interfaces avec les systèmes environnants</w:t>
-      </w:r>
-      <w:r>
-        <w:rPr>
-          <w:lang w:val="en-US"/>
-        </w:rPr>
+        <w:t>Délimitation</w:t>
+      </w:r>
+      <w:r>
         <w:tab/>
       </w:r>
       <w:r>
         <w:fldChar w:fldCharType="begin"/>
       </w:r>
       <w:r>
-        <w:rPr>
-          <w:lang w:val="en-US"/>
-        </w:rPr>
-        <w:instrText xml:space="preserve"> PAGEREF _Toc26942692 \h </w:instrText>
+        <w:instrText xml:space="preserve"> PAGEREF _Toc37088820 \h </w:instrText>
       </w:r>
       <w:r>
         <w:fldChar w:fldCharType="separate"/>
       </w:r>
       <w:r>
-        <w:rPr>
-          <w:lang w:val="en-US"/>
-        </w:rPr>
-        <w:t>2</w:t>
+        <w:t>4</w:t>
       </w:r>
       <w:r>
         <w:fldChar w:fldCharType="end"/>
@@ -4350,117 +4404,49 @@
     </w:p>
     <w:p>
       <w:pPr>
-        <w:pStyle w:val="TM2"/>
+        <w:pStyle w:val="TM3"/>
         <w:rPr>
           <w:rFonts w:asciiTheme="minorHAnsi" w:eastAsiaTheme="minorEastAsia" w:hAnsiTheme="minorHAnsi" w:cstheme="minorBidi"/>
           <w:sz w:val="22"/>
           <w:szCs w:val="22"/>
-          <w:lang w:val="en-US" w:eastAsia="de-DE"/>
-        </w:rPr>
-      </w:pPr>
-      <w:r>
-        <w:rPr>
-          <w:lang w:val="fr-CH"/>
-        </w:rPr>
-        <w:t>2.2</w:t>
+          <w:lang w:val="fr-FR" w:eastAsia="fr-FR"/>
+        </w:rPr>
+      </w:pPr>
+      <w:r>
+        <w:t>2.1.1</w:t>
       </w:r>
       <w:r>
         <w:rPr>
           <w:rFonts w:asciiTheme="minorHAnsi" w:eastAsiaTheme="minorEastAsia" w:hAnsiTheme="minorHAnsi" w:cstheme="minorBidi"/>
           <w:sz w:val="22"/>
           <w:szCs w:val="22"/>
-          <w:lang w:val="en-US" w:eastAsia="de-DE"/>
+          <w:lang w:val="fr-FR" w:eastAsia="fr-FR"/>
         </w:rPr>
         <w:tab/>
       </w:r>
       <w:r>
-        <w:rPr>
-          <w:lang w:val="fr-CH"/>
-        </w:rPr>
-        <w:t>Référence au concept d’intégration</w:t>
-      </w:r>
-      <w:r>
-        <w:rPr>
-          <w:lang w:val="en-US"/>
-        </w:rPr>
+        <w:t xml:space="preserve">Diagramme de </w:t>
+      </w:r>
+      <w:r>
+        <w:rPr>
+          <w:lang w:val="fr-CH"/>
+        </w:rPr>
+        <w:t>classe</w:t>
+      </w:r>
+      <w:r>
         <w:tab/>
       </w:r>
       <w:r>
         <w:fldChar w:fldCharType="begin"/>
       </w:r>
       <w:r>
-        <w:rPr>
-          <w:lang w:val="en-US"/>
-        </w:rPr>
-        <w:instrText xml:space="preserve"> PAGEREF _Toc26942693 \h </w:instrText>
+        <w:instrText xml:space="preserve"> PAGEREF _Toc37088821 \h </w:instrText>
       </w:r>
       <w:r>
         <w:fldChar w:fldCharType="separate"/>
       </w:r>
       <w:r>
-        <w:rPr>
-          <w:lang w:val="en-US"/>
-        </w:rPr>
-        <w:t>2</w:t>
-      </w:r>
-      <w:r>
-        <w:fldChar w:fldCharType="end"/>
-      </w:r>
-    </w:p>
-    <w:p>
-      <w:pPr>
-        <w:pStyle w:val="TM2"/>
-        <w:rPr>
-          <w:rFonts w:asciiTheme="minorHAnsi" w:eastAsiaTheme="minorEastAsia" w:hAnsiTheme="minorHAnsi" w:cstheme="minorBidi"/>
-          <w:sz w:val="22"/>
-          <w:szCs w:val="22"/>
-          <w:lang w:val="en-US" w:eastAsia="de-DE"/>
-        </w:rPr>
-      </w:pPr>
-      <w:r>
-        <w:rPr>
-          <w:lang w:val="fr-CH"/>
-        </w:rPr>
-        <w:t>2.3</w:t>
-      </w:r>
-      <w:r>
-        <w:rPr>
-          <w:rFonts w:asciiTheme="minorHAnsi" w:eastAsiaTheme="minorEastAsia" w:hAnsiTheme="minorHAnsi" w:cstheme="minorBidi"/>
-          <w:sz w:val="22"/>
-          <w:szCs w:val="22"/>
-          <w:lang w:val="en-US" w:eastAsia="de-DE"/>
-        </w:rPr>
-        <w:tab/>
-      </w:r>
-      <w:r>
-        <w:rPr>
-          <w:lang w:val="fr-CH"/>
-        </w:rPr>
-        <w:t>Délimitation</w:t>
-      </w:r>
-      <w:r>
-        <w:rPr>
-          <w:lang w:val="en-US"/>
-        </w:rPr>
-        <w:tab/>
-      </w:r>
-      <w:r>
-        <w:fldChar w:fldCharType="begin"/>
-      </w:r>
-      <w:r>
-        <w:rPr>
-          <w:lang w:val="en-US"/>
-        </w:rPr>
-        <w:instrText xml:space="preserve"> PAGEREF _Toc26942694 \h </w:instrText>
-      </w:r>
-      <w:r>
-        <w:fldChar w:fldCharType="separate"/>
-      </w:r>
-      <w:r>
-        <w:rPr>
-          <w:lang w:val="en-US"/>
-        </w:rPr>
-        <w:t>2</w:t>
+        <w:t>4</w:t>
       </w:r>
       <w:r>
         <w:fldChar w:fldCharType="end"/>
@@ -4474,7 +4460,7 @@
           <w:b w:val="0"/>
           <w:sz w:val="22"/>
           <w:szCs w:val="22"/>
-          <w:lang w:val="en-US" w:eastAsia="de-DE"/>
+          <w:lang w:val="fr-FR" w:eastAsia="fr-FR"/>
         </w:rPr>
       </w:pPr>
       <w:r>
@@ -4489,7 +4475,7 @@
           <w:b w:val="0"/>
           <w:sz w:val="22"/>
           <w:szCs w:val="22"/>
-          <w:lang w:val="en-US" w:eastAsia="de-DE"/>
+          <w:lang w:val="fr-FR" w:eastAsia="fr-FR"/>
         </w:rPr>
         <w:tab/>
       </w:r>
@@ -4500,28 +4486,19 @@
         <w:t>Évaluation de la faisabilité</w:t>
       </w:r>
       <w:r>
-        <w:rPr>
-          <w:lang w:val="en-US"/>
-        </w:rPr>
         <w:tab/>
       </w:r>
       <w:r>
         <w:fldChar w:fldCharType="begin"/>
       </w:r>
       <w:r>
-        <w:rPr>
-          <w:lang w:val="en-US"/>
-        </w:rPr>
-        <w:instrText xml:space="preserve"> PAGEREF _Toc26942695 \h </w:instrText>
+        <w:instrText xml:space="preserve"> PAGEREF _Toc37088822 \h </w:instrText>
       </w:r>
       <w:r>
         <w:fldChar w:fldCharType="separate"/>
       </w:r>
       <w:r>
-        <w:rPr>
-          <w:lang w:val="en-US"/>
-        </w:rPr>
-        <w:t>2</w:t>
+        <w:t>4</w:t>
       </w:r>
       <w:r>
         <w:fldChar w:fldCharType="end"/>
@@ -4535,7 +4512,7 @@
           <w:b w:val="0"/>
           <w:sz w:val="22"/>
           <w:szCs w:val="22"/>
-          <w:lang w:val="en-US" w:eastAsia="de-DE"/>
+          <w:lang w:val="fr-FR" w:eastAsia="fr-FR"/>
         </w:rPr>
       </w:pPr>
       <w:r>
@@ -4550,7 +4527,7 @@
           <w:b w:val="0"/>
           <w:sz w:val="22"/>
           <w:szCs w:val="22"/>
-          <w:lang w:val="en-US" w:eastAsia="de-DE"/>
+          <w:lang w:val="fr-FR" w:eastAsia="fr-FR"/>
         </w:rPr>
         <w:tab/>
       </w:r>
@@ -4558,31 +4535,128 @@
         <w:rPr>
           <w:lang w:val="fr-CH"/>
         </w:rPr>
-        <w:t>Conformité avec les prescriptions</w:t>
-      </w:r>
-      <w:r>
-        <w:rPr>
-          <w:lang w:val="en-US"/>
-        </w:rPr>
+        <w:t>Attribution et respect des exigences</w:t>
+      </w:r>
+      <w:r>
         <w:tab/>
       </w:r>
       <w:r>
         <w:fldChar w:fldCharType="begin"/>
       </w:r>
       <w:r>
-        <w:rPr>
-          <w:lang w:val="en-US"/>
-        </w:rPr>
-        <w:instrText xml:space="preserve"> PAGEREF _Toc26942696 \h </w:instrText>
+        <w:instrText xml:space="preserve"> PAGEREF _Toc37088823 \h </w:instrText>
       </w:r>
       <w:r>
         <w:fldChar w:fldCharType="separate"/>
       </w:r>
       <w:r>
-        <w:rPr>
-          <w:lang w:val="en-US"/>
-        </w:rPr>
-        <w:t>2</w:t>
+        <w:t>5</w:t>
+      </w:r>
+      <w:r>
+        <w:fldChar w:fldCharType="end"/>
+      </w:r>
+    </w:p>
+    <w:p>
+      <w:pPr>
+        <w:pStyle w:val="TM8"/>
+        <w:rPr>
+          <w:rFonts w:asciiTheme="minorHAnsi" w:eastAsiaTheme="minorEastAsia" w:hAnsiTheme="minorHAnsi" w:cstheme="minorBidi"/>
+          <w:i w:val="0"/>
+          <w:sz w:val="22"/>
+          <w:szCs w:val="22"/>
+          <w:lang w:val="fr-FR" w:eastAsia="fr-FR"/>
+        </w:rPr>
+      </w:pPr>
+      <w:r>
+        <w:rPr>
+          <w:lang w:val="fr-CH"/>
+        </w:rPr>
+        <w:t>Abréviations et glossaire</w:t>
+      </w:r>
+      <w:r>
+        <w:tab/>
+      </w:r>
+      <w:r>
+        <w:fldChar w:fldCharType="begin"/>
+      </w:r>
+      <w:r>
+        <w:instrText xml:space="preserve"> PAGEREF _Toc37088824 \h </w:instrText>
+      </w:r>
+      <w:r>
+        <w:fldChar w:fldCharType="separate"/>
+      </w:r>
+      <w:r>
+        <w:t>5</w:t>
+      </w:r>
+      <w:r>
+        <w:fldChar w:fldCharType="end"/>
+      </w:r>
+    </w:p>
+    <w:p>
+      <w:pPr>
+        <w:pStyle w:val="TM7"/>
+        <w:rPr>
+          <w:rFonts w:asciiTheme="minorHAnsi" w:eastAsiaTheme="minorEastAsia" w:hAnsiTheme="minorHAnsi" w:cstheme="minorBidi"/>
+          <w:sz w:val="22"/>
+          <w:szCs w:val="22"/>
+          <w:lang w:val="fr-FR" w:eastAsia="fr-FR"/>
+        </w:rPr>
+      </w:pPr>
+      <w:r>
+        <w:rPr>
+          <w:lang w:val="fr-CH"/>
+        </w:rPr>
+        <w:t>Table des matières</w:t>
+      </w:r>
+      <w:r>
+        <w:tab/>
+      </w:r>
+      <w:r>
+        <w:fldChar w:fldCharType="begin"/>
+      </w:r>
+      <w:r>
+        <w:instrText xml:space="preserve"> PAGEREF _Toc37088825 \h </w:instrText>
+      </w:r>
+      <w:r>
+        <w:fldChar w:fldCharType="separate"/>
+      </w:r>
+      <w:r>
+        <w:t>6</w:t>
+      </w:r>
+      <w:r>
+        <w:fldChar w:fldCharType="end"/>
+      </w:r>
+    </w:p>
+    <w:p>
+      <w:pPr>
+        <w:pStyle w:val="TM7"/>
+        <w:rPr>
+          <w:rFonts w:asciiTheme="minorHAnsi" w:eastAsiaTheme="minorEastAsia" w:hAnsiTheme="minorHAnsi" w:cstheme="minorBidi"/>
+          <w:sz w:val="22"/>
+          <w:szCs w:val="22"/>
+          <w:lang w:val="fr-FR" w:eastAsia="fr-FR"/>
+        </w:rPr>
+      </w:pPr>
+      <w:r>
+        <w:rPr>
+          <w:lang w:val="fr-CH"/>
+        </w:rPr>
+        <w:t>Table des tableaux</w:t>
+      </w:r>
+      <w:r>
+        <w:tab/>
+      </w:r>
+      <w:r>
+        <w:fldChar w:fldCharType="begin"/>
+      </w:r>
+      <w:r>
+        <w:instrText xml:space="preserve"> PAGEREF _Toc37088826 \h </w:instrText>
+      </w:r>
+      <w:r>
+        <w:fldChar w:fldCharType="separate"/>
+      </w:r>
+      <w:r>
+        <w:t>6</w:t>
       </w:r>
       <w:r>
         <w:fldChar w:fldCharType="end"/>
@@ -4596,13 +4670,10 @@
           <w:b w:val="0"/>
           <w:sz w:val="22"/>
           <w:szCs w:val="22"/>
-          <w:lang w:val="en-US" w:eastAsia="de-DE"/>
-        </w:rPr>
-      </w:pPr>
-      <w:r>
-        <w:rPr>
-          <w:lang w:val="fr-CH"/>
-        </w:rPr>
+          <w:lang w:val="fr-FR" w:eastAsia="fr-FR"/>
+        </w:rPr>
+      </w:pPr>
+      <w:r>
         <w:t>5</w:t>
       </w:r>
       <w:r>
@@ -4611,39 +4682,27 @@
           <w:b w:val="0"/>
           <w:sz w:val="22"/>
           <w:szCs w:val="22"/>
-          <w:lang w:val="en-US" w:eastAsia="de-DE"/>
+          <w:lang w:val="fr-FR" w:eastAsia="fr-FR"/>
         </w:rPr>
         <w:tab/>
       </w:r>
       <w:r>
-        <w:rPr>
-          <w:lang w:val="fr-CH"/>
-        </w:rPr>
-        <w:t>Attribution et respect des exigences</w:t>
-      </w:r>
-      <w:r>
-        <w:rPr>
-          <w:lang w:val="en-US"/>
-        </w:rPr>
+        <w:t>Annexe</w:t>
+      </w:r>
+      <w:r>
         <w:tab/>
       </w:r>
       <w:r>
         <w:fldChar w:fldCharType="begin"/>
       </w:r>
       <w:r>
-        <w:rPr>
-          <w:lang w:val="en-US"/>
-        </w:rPr>
-        <w:instrText xml:space="preserve"> PAGEREF _Toc26942697 \h </w:instrText>
+        <w:instrText xml:space="preserve"> PAGEREF _Toc37088827 \h </w:instrText>
       </w:r>
       <w:r>
         <w:fldChar w:fldCharType="separate"/>
       </w:r>
       <w:r>
-        <w:rPr>
-          <w:lang w:val="en-US"/>
-        </w:rPr>
-        <w:t>3</w:t>
+        <w:t>7</w:t>
       </w:r>
       <w:r>
         <w:fldChar w:fldCharType="end"/>
@@ -4651,132 +4710,140 @@
     </w:p>
     <w:p>
       <w:pPr>
-        <w:pStyle w:val="TM8"/>
-        <w:rPr>
-          <w:rFonts w:asciiTheme="minorHAnsi" w:eastAsiaTheme="minorEastAsia" w:hAnsiTheme="minorHAnsi" w:cstheme="minorBidi"/>
-          <w:i w:val="0"/>
-          <w:sz w:val="22"/>
-          <w:szCs w:val="22"/>
-          <w:lang w:val="fr-CH" w:eastAsia="de-DE"/>
-        </w:rPr>
-      </w:pPr>
-      <w:r>
-        <w:rPr>
-          <w:lang w:val="fr-CH"/>
-        </w:rPr>
-        <w:t>Abréviations et glossaire</w:t>
-      </w:r>
-      <w:r>
-        <w:rPr>
-          <w:lang w:val="fr-CH"/>
-        </w:rPr>
-        <w:tab/>
-      </w:r>
-      <w:r>
-        <w:fldChar w:fldCharType="begin"/>
-      </w:r>
-      <w:r>
-        <w:rPr>
-          <w:lang w:val="fr-CH"/>
-        </w:rPr>
-        <w:instrText xml:space="preserve"> PAGEREF _Toc26942698 \h </w:instrText>
-      </w:r>
-      <w:r>
-        <w:fldChar w:fldCharType="separate"/>
-      </w:r>
-      <w:r>
-        <w:rPr>
-          <w:lang w:val="fr-CH"/>
-        </w:rPr>
-        <w:t>3</w:t>
-      </w:r>
-      <w:r>
-        <w:fldChar w:fldCharType="end"/>
-      </w:r>
-    </w:p>
-    <w:p>
-      <w:pPr>
-        <w:pStyle w:val="TM7"/>
+        <w:pStyle w:val="TM2"/>
         <w:rPr>
           <w:rFonts w:asciiTheme="minorHAnsi" w:eastAsiaTheme="minorEastAsia" w:hAnsiTheme="minorHAnsi" w:cstheme="minorBidi"/>
           <w:sz w:val="22"/>
           <w:szCs w:val="22"/>
-          <w:lang w:val="fr-CH" w:eastAsia="de-DE"/>
-        </w:rPr>
-      </w:pPr>
-      <w:r>
-        <w:rPr>
-          <w:lang w:val="fr-CH"/>
-        </w:rPr>
-        <w:t>Table des matières</w:t>
-      </w:r>
-      <w:r>
-        <w:rPr>
-          <w:lang w:val="fr-CH"/>
-        </w:rPr>
-        <w:tab/>
-      </w:r>
-      <w:r>
-        <w:fldChar w:fldCharType="begin"/>
-      </w:r>
-      <w:r>
-        <w:rPr>
-          <w:lang w:val="fr-CH"/>
-        </w:rPr>
-        <w:instrText xml:space="preserve"> PAGEREF _Toc26942699 \h </w:instrText>
-      </w:r>
-      <w:r>
-        <w:fldChar w:fldCharType="separate"/>
-      </w:r>
-      <w:r>
-        <w:rPr>
-          <w:lang w:val="fr-CH"/>
-        </w:rPr>
-        <w:t>3</w:t>
-      </w:r>
-      <w:r>
-        <w:fldChar w:fldCharType="end"/>
-      </w:r>
-    </w:p>
-    <w:p>
-      <w:pPr>
-        <w:pStyle w:val="TM7"/>
+          <w:lang w:val="fr-FR" w:eastAsia="fr-FR"/>
+        </w:rPr>
+      </w:pPr>
+      <w:r>
+        <w:rPr>
+          <w:lang w:val="fr-CH"/>
+        </w:rPr>
+        <w:t>5.1</w:t>
+      </w:r>
+      <w:r>
         <w:rPr>
           <w:rFonts w:asciiTheme="minorHAnsi" w:eastAsiaTheme="minorEastAsia" w:hAnsiTheme="minorHAnsi" w:cstheme="minorBidi"/>
           <w:sz w:val="22"/>
           <w:szCs w:val="22"/>
-          <w:lang w:val="fr-CH" w:eastAsia="de-DE"/>
-        </w:rPr>
-      </w:pPr>
-      <w:r>
-        <w:rPr>
-          <w:lang w:val="fr-CH"/>
-        </w:rPr>
-        <w:t>Table des tableaux</w:t>
-      </w:r>
-      <w:r>
-        <w:rPr>
-          <w:lang w:val="fr-CH"/>
+          <w:lang w:val="fr-FR" w:eastAsia="fr-FR"/>
         </w:rPr>
         <w:tab/>
       </w:r>
       <w:r>
+        <w:t xml:space="preserve">Diagramme de </w:t>
+      </w:r>
+      <w:r>
+        <w:rPr>
+          <w:lang w:val="fr-CH"/>
+        </w:rPr>
+        <w:t>séquence</w:t>
+      </w:r>
+      <w:r>
+        <w:tab/>
+      </w:r>
+      <w:r>
         <w:fldChar w:fldCharType="begin"/>
       </w:r>
       <w:r>
-        <w:rPr>
-          <w:lang w:val="fr-CH"/>
-        </w:rPr>
-        <w:instrText xml:space="preserve"> PAGEREF _Toc26942700 \h </w:instrText>
+        <w:instrText xml:space="preserve"> PAGEREF _Toc37088828 \h </w:instrText>
       </w:r>
       <w:r>
         <w:fldChar w:fldCharType="separate"/>
       </w:r>
       <w:r>
-        <w:rPr>
-          <w:lang w:val="fr-CH"/>
-        </w:rPr>
-        <w:t>3</w:t>
+        <w:t>7</w:t>
+      </w:r>
+      <w:r>
+        <w:fldChar w:fldCharType="end"/>
+      </w:r>
+    </w:p>
+    <w:p>
+      <w:pPr>
+        <w:pStyle w:val="TM3"/>
+        <w:rPr>
+          <w:rFonts w:asciiTheme="minorHAnsi" w:eastAsiaTheme="minorEastAsia" w:hAnsiTheme="minorHAnsi" w:cstheme="minorBidi"/>
+          <w:sz w:val="22"/>
+          <w:szCs w:val="22"/>
+          <w:lang w:val="fr-FR" w:eastAsia="fr-FR"/>
+        </w:rPr>
+      </w:pPr>
+      <w:r>
+        <w:t>5.1.1</w:t>
+      </w:r>
+      <w:r>
+        <w:rPr>
+          <w:rFonts w:asciiTheme="minorHAnsi" w:eastAsiaTheme="minorEastAsia" w:hAnsiTheme="minorHAnsi" w:cstheme="minorBidi"/>
+          <w:sz w:val="22"/>
+          <w:szCs w:val="22"/>
+          <w:lang w:val="fr-FR" w:eastAsia="fr-FR"/>
+        </w:rPr>
+        <w:tab/>
+      </w:r>
+      <w:r>
+        <w:t>Authentification</w:t>
+      </w:r>
+      <w:r>
+        <w:tab/>
+      </w:r>
+      <w:r>
+        <w:fldChar w:fldCharType="begin"/>
+      </w:r>
+      <w:r>
+        <w:instrText xml:space="preserve"> PAGEREF _Toc37088829 \h </w:instrText>
+      </w:r>
+      <w:r>
+        <w:fldChar w:fldCharType="separate"/>
+      </w:r>
+      <w:r>
+        <w:t>7</w:t>
+      </w:r>
+      <w:r>
+        <w:fldChar w:fldCharType="end"/>
+      </w:r>
+    </w:p>
+    <w:p>
+      <w:pPr>
+        <w:pStyle w:val="TM3"/>
+        <w:rPr>
+          <w:rFonts w:asciiTheme="minorHAnsi" w:eastAsiaTheme="minorEastAsia" w:hAnsiTheme="minorHAnsi" w:cstheme="minorBidi"/>
+          <w:sz w:val="22"/>
+          <w:szCs w:val="22"/>
+          <w:lang w:val="fr-FR" w:eastAsia="fr-FR"/>
+        </w:rPr>
+      </w:pPr>
+      <w:r>
+        <w:t>5.1.2</w:t>
+      </w:r>
+      <w:r>
+        <w:rPr>
+          <w:rFonts w:asciiTheme="minorHAnsi" w:eastAsiaTheme="minorEastAsia" w:hAnsiTheme="minorHAnsi" w:cstheme="minorBidi"/>
+          <w:sz w:val="22"/>
+          <w:szCs w:val="22"/>
+          <w:lang w:val="fr-FR" w:eastAsia="fr-FR"/>
+        </w:rPr>
+        <w:tab/>
+      </w:r>
+      <w:r>
+        <w:t>Stripe</w:t>
+      </w:r>
+      <w:r>
+        <w:tab/>
+      </w:r>
+      <w:r>
+        <w:fldChar w:fldCharType="begin"/>
+      </w:r>
+      <w:r>
+        <w:instrText xml:space="preserve"> PAGEREF _Toc37088830 \h </w:instrText>
+      </w:r>
+      <w:r>
+        <w:fldChar w:fldCharType="separate"/>
+      </w:r>
+      <w:r>
+        <w:t>8</w:t>
       </w:r>
       <w:r>
         <w:fldChar w:fldCharType="end"/>
@@ -4811,7 +4878,7 @@
           <w:lang w:val="fr-CH"/>
         </w:rPr>
       </w:pPr>
-      <w:bookmarkStart w:id="40" w:name="_Toc26942700"/>
+      <w:bookmarkStart w:id="40" w:name="_Toc37088826"/>
       <w:bookmarkEnd w:id="38"/>
       <w:bookmarkEnd w:id="39"/>
       <w:r>
@@ -4829,7 +4896,7 @@
           <w:rFonts w:asciiTheme="minorHAnsi" w:eastAsiaTheme="minorEastAsia" w:hAnsiTheme="minorHAnsi" w:cstheme="minorBidi"/>
           <w:sz w:val="22"/>
           <w:szCs w:val="22"/>
-          <w:lang w:val="en-US" w:eastAsia="de-DE"/>
+          <w:lang w:val="fr-FR" w:eastAsia="fr-FR"/>
         </w:rPr>
       </w:pPr>
       <w:r>
@@ -4863,7 +4930,7 @@
           <w:rFonts w:asciiTheme="minorHAnsi" w:eastAsiaTheme="minorEastAsia" w:hAnsiTheme="minorHAnsi" w:cstheme="minorBidi"/>
           <w:sz w:val="22"/>
           <w:szCs w:val="22"/>
-          <w:lang w:val="en-US" w:eastAsia="de-DE"/>
+          <w:lang w:val="fr-FR" w:eastAsia="fr-FR"/>
         </w:rPr>
         <w:tab/>
       </w:r>
@@ -4874,27 +4941,18 @@
         <w:t>Contrôle des modifications</w:t>
       </w:r>
       <w:r>
-        <w:rPr>
-          <w:lang w:val="en-US"/>
-        </w:rPr>
         <w:tab/>
       </w:r>
       <w:r>
         <w:fldChar w:fldCharType="begin"/>
       </w:r>
       <w:r>
-        <w:rPr>
-          <w:lang w:val="en-US"/>
-        </w:rPr>
-        <w:instrText xml:space="preserve"> PAGEREF _Toc26942701 \h </w:instrText>
+        <w:instrText xml:space="preserve"> PAGEREF _Toc37088831 \h </w:instrText>
       </w:r>
       <w:r>
         <w:fldChar w:fldCharType="separate"/>
       </w:r>
       <w:r>
-        <w:rPr>
-          <w:lang w:val="en-US"/>
-        </w:rPr>
         <w:t>1</w:t>
       </w:r>
       <w:r>
@@ -4908,7 +4966,7 @@
           <w:rFonts w:asciiTheme="minorHAnsi" w:eastAsiaTheme="minorEastAsia" w:hAnsiTheme="minorHAnsi" w:cstheme="minorBidi"/>
           <w:sz w:val="22"/>
           <w:szCs w:val="22"/>
-          <w:lang w:val="en-US" w:eastAsia="de-DE"/>
+          <w:lang w:val="fr-FR" w:eastAsia="fr-FR"/>
         </w:rPr>
       </w:pPr>
       <w:r>
@@ -4922,7 +4980,7 @@
           <w:rFonts w:asciiTheme="minorHAnsi" w:eastAsiaTheme="minorEastAsia" w:hAnsiTheme="minorHAnsi" w:cstheme="minorBidi"/>
           <w:sz w:val="22"/>
           <w:szCs w:val="22"/>
-          <w:lang w:val="en-US" w:eastAsia="de-DE"/>
+          <w:lang w:val="fr-FR" w:eastAsia="fr-FR"/>
         </w:rPr>
         <w:tab/>
       </w:r>
@@ -4933,28 +4991,19 @@
         <w:t>Liste des exigences, avec attribution et évaluation</w:t>
       </w:r>
       <w:r>
-        <w:rPr>
-          <w:lang w:val="en-US"/>
-        </w:rPr>
         <w:tab/>
       </w:r>
       <w:r>
         <w:fldChar w:fldCharType="begin"/>
       </w:r>
       <w:r>
-        <w:rPr>
-          <w:lang w:val="en-US"/>
-        </w:rPr>
-        <w:instrText xml:space="preserve"> PAGEREF _Toc26942702 \h </w:instrText>
+        <w:instrText xml:space="preserve"> PAGEREF _Toc37088832 \h </w:instrText>
       </w:r>
       <w:r>
         <w:fldChar w:fldCharType="separate"/>
       </w:r>
       <w:r>
-        <w:rPr>
-          <w:lang w:val="en-US"/>
-        </w:rPr>
-        <w:t>3</w:t>
+        <w:t>5</w:t>
       </w:r>
       <w:r>
         <w:fldChar w:fldCharType="end"/>
@@ -4967,7 +5016,7 @@
           <w:rFonts w:asciiTheme="minorHAnsi" w:eastAsiaTheme="minorEastAsia" w:hAnsiTheme="minorHAnsi" w:cstheme="minorBidi"/>
           <w:sz w:val="22"/>
           <w:szCs w:val="22"/>
-          <w:lang w:val="de-DE" w:eastAsia="de-DE"/>
+          <w:lang w:val="fr-FR" w:eastAsia="fr-FR"/>
         </w:rPr>
       </w:pPr>
       <w:r>
@@ -4981,7 +5030,7 @@
           <w:rFonts w:asciiTheme="minorHAnsi" w:eastAsiaTheme="minorEastAsia" w:hAnsiTheme="minorHAnsi" w:cstheme="minorBidi"/>
           <w:sz w:val="22"/>
           <w:szCs w:val="22"/>
-          <w:lang w:val="de-DE" w:eastAsia="de-DE"/>
+          <w:lang w:val="fr-FR" w:eastAsia="fr-FR"/>
         </w:rPr>
         <w:tab/>
       </w:r>
@@ -4991,6 +5040,8 @@
         </w:rPr>
         <w:t>Abréviations et glossaire</w:t>
       </w:r>
+      <w:bookmarkStart w:id="41" w:name="_GoBack"/>
+      <w:bookmarkEnd w:id="41"/>
       <w:r>
         <w:tab/>
       </w:r>
@@ -4998,13 +5049,13 @@
         <w:fldChar w:fldCharType="begin"/>
       </w:r>
       <w:r>
-        <w:instrText xml:space="preserve"> PAGEREF _Toc26942703 \h </w:instrText>
+        <w:instrText xml:space="preserve"> PAGEREF _Toc37088833 \h </w:instrText>
       </w:r>
       <w:r>
         <w:fldChar w:fldCharType="separate"/>
       </w:r>
       <w:r>
-        <w:t>3</w:t>
+        <w:t>5</w:t>
       </w:r>
       <w:r>
         <w:fldChar w:fldCharType="end"/>
@@ -5018,9 +5069,11 @@
         <w:lastRenderedPageBreak/>
         <w:fldChar w:fldCharType="end"/>
       </w:r>
+      <w:bookmarkStart w:id="42" w:name="_Toc37088827"/>
       <w:r>
         <w:t>Annexe</w:t>
       </w:r>
+      <w:bookmarkEnd w:id="42"/>
     </w:p>
     <w:p>
       <w:pPr>
@@ -5029,6 +5082,7 @@
           <w:lang w:val="fr-CH"/>
         </w:rPr>
       </w:pPr>
+      <w:bookmarkStart w:id="43" w:name="_Toc37088828"/>
       <w:r>
         <w:t xml:space="preserve">Diagramme de </w:t>
       </w:r>
@@ -5038,6 +5092,7 @@
         </w:rPr>
         <w:t>séquence</w:t>
       </w:r>
+      <w:bookmarkEnd w:id="43"/>
       <w:r>
         <w:rPr>
           <w:lang w:val="fr-CH"/>
@@ -5049,10 +5104,12 @@
       <w:pPr>
         <w:pStyle w:val="Titre3"/>
       </w:pPr>
+      <w:bookmarkStart w:id="44" w:name="_Toc37088829"/>
       <w:proofErr w:type="spellStart"/>
       <w:r>
         <w:t>Authentification</w:t>
       </w:r>
+      <w:bookmarkEnd w:id="44"/>
       <w:proofErr w:type="spellEnd"/>
       <w:r>
         <w:t xml:space="preserve"> </w:t>
@@ -5131,11 +5188,13 @@
       <w:pPr>
         <w:pStyle w:val="Titre3"/>
       </w:pPr>
+      <w:bookmarkStart w:id="45" w:name="_Toc37088830"/>
       <w:proofErr w:type="spellStart"/>
       <w:r>
         <w:lastRenderedPageBreak/>
         <w:t>Stripe</w:t>
       </w:r>
+      <w:bookmarkEnd w:id="45"/>
       <w:proofErr w:type="spellEnd"/>
     </w:p>
     <w:p>
@@ -5519,21 +5578,23 @@
         </w:tcPr>
         <w:p>
           <w:pPr>
-            <w:pStyle w:val="Pieddepage"/>
-            <w:rPr>
-              <w:color w:val="000000"/>
-              <w:sz w:val="18"/>
-              <w:szCs w:val="18"/>
-            </w:rPr>
+            <w:pStyle w:val="Referenz"/>
           </w:pPr>
-          <w:fldSimple w:instr=" FILENAME \* LOWER \* MERGEFORMAT ">
-            <w:r>
-              <w:rPr>
-                <w:noProof/>
-              </w:rPr>
-              <w:t>document1</w:t>
-            </w:r>
-          </w:fldSimple>
+          <w:r>
+            <w:fldChar w:fldCharType="begin"/>
+          </w:r>
+          <w:r>
+            <w:instrText xml:space="preserve"> STYLEREF "Titel-Projektbezeichnung 1" </w:instrText>
+          </w:r>
+          <w:r>
+            <w:fldChar w:fldCharType="separate"/>
+          </w:r>
+          <w:r>
+            <w:t>Architecture du système</w:t>
+          </w:r>
+          <w:r>
+            <w:fldChar w:fldCharType="end"/>
+          </w:r>
         </w:p>
       </w:tc>
     </w:tr>
@@ -5970,40 +6031,13 @@
         </w:tcPr>
         <w:p>
           <w:pPr>
-            <w:pStyle w:val="En-tte"/>
+            <w:pStyle w:val="KopfzeileFett"/>
           </w:pPr>
-          <w:r>
-            <w:t>Société (</w:t>
-          </w:r>
           <w:proofErr w:type="spellStart"/>
           <w:r>
-            <w:t>ligne</w:t>
+            <w:t>MovieToGo</w:t>
           </w:r>
           <w:proofErr w:type="spellEnd"/>
-          <w:r>
-            <w:t xml:space="preserve"> 1)</w:t>
-          </w:r>
-        </w:p>
-        <w:p>
-          <w:pPr>
-            <w:pStyle w:val="KopfzeileFett"/>
-          </w:pPr>
-          <w:r>
-            <w:t>Société (</w:t>
-          </w:r>
-          <w:proofErr w:type="spellStart"/>
-          <w:r>
-            <w:t>ligne</w:t>
-          </w:r>
-          <w:proofErr w:type="spellEnd"/>
-          <w:r>
-            <w:t xml:space="preserve"> 2)</w:t>
-          </w:r>
-        </w:p>
-        <w:p>
-          <w:pPr>
-            <w:pStyle w:val="En-tte"/>
-          </w:pPr>
         </w:p>
       </w:tc>
     </w:tr>
@@ -9758,7 +9792,7 @@
     </w:rPrDefault>
     <w:pPrDefault/>
   </w:docDefaults>
-  <w:latentStyles w:defLockedState="0" w:defUIPriority="99" w:defSemiHidden="0" w:defUnhideWhenUsed="0" w:defQFormat="0" w:count="377">
+  <w:latentStyles w:defLockedState="0" w:defUIPriority="99" w:defSemiHidden="0" w:defUnhideWhenUsed="0" w:defQFormat="0" w:count="376">
     <w:lsdException w:name="Normal" w:uiPriority="0"/>
     <w:lsdException w:name="heading 1" w:uiPriority="0" w:qFormat="1"/>
     <w:lsdException w:name="heading 2" w:semiHidden="1" w:uiPriority="0" w:unhideWhenUsed="1" w:qFormat="1"/>
@@ -10135,7 +10169,6 @@
     <w:lsdException w:name="Hashtag" w:semiHidden="1" w:unhideWhenUsed="1"/>
     <w:lsdException w:name="Unresolved Mention" w:semiHidden="1" w:unhideWhenUsed="1"/>
     <w:lsdException w:name="Smart Link" w:semiHidden="1" w:unhideWhenUsed="1"/>
-    <w:lsdException w:name="Smart Link Error" w:semiHidden="1" w:unhideWhenUsed="1"/>
   </w:latentStyles>
   <w:style w:type="paragraph" w:default="1" w:styleId="Normal">
     <w:name w:val="Normal"/>
@@ -11886,7 +11919,7 @@
     <w:sig w:usb0="E0002EFF" w:usb1="C000785B" w:usb2="00000009" w:usb3="00000000" w:csb0="000001FF" w:csb1="00000000"/>
   </w:font>
   <w:font w:name="Helvetica">
-    <w:panose1 w:val="020B0504020202020204"/>
+    <w:panose1 w:val="020B0604020202020204"/>
     <w:charset w:val="00"/>
     <w:family w:val="swiss"/>
     <w:pitch w:val="variable"/>
@@ -11897,7 +11930,7 @@
     <w:charset w:val="00"/>
     <w:family w:val="swiss"/>
     <w:pitch w:val="variable"/>
-    <w:sig w:usb0="E0002EFF" w:usb1="C000247B" w:usb2="00000009" w:usb3="00000000" w:csb0="000001FF" w:csb1="00000000"/>
+    <w:sig w:usb0="E4002EFF" w:usb1="C000247B" w:usb2="00000009" w:usb3="00000000" w:csb0="000001FF" w:csb1="00000000"/>
   </w:font>
   <w:font w:name="Monotype Sorts">
     <w:altName w:val="BR-OCRB"/>
@@ -11919,7 +11952,7 @@
     <w:charset w:val="00"/>
     <w:family w:val="swiss"/>
     <w:pitch w:val="variable"/>
-    <w:sig w:usb0="E0002AFF" w:usb1="C000247B" w:usb2="00000009" w:usb3="00000000" w:csb0="000001FF" w:csb1="00000000"/>
+    <w:sig w:usb0="E4002EFF" w:usb1="C000247B" w:usb2="00000009" w:usb3="00000000" w:csb0="000001FF" w:csb1="00000000"/>
   </w:font>
   <w:font w:name="PMingLiU">
     <w:altName w:val="新細明體"/>
@@ -11971,6 +12004,8 @@
   <w:rsids>
     <w:rsidRoot w:val="00B32CD2"/>
     <w:rsid w:val="003A76A9"/>
+    <w:rsid w:val="004A45A6"/>
+    <w:rsid w:val="00735D6E"/>
     <w:rsid w:val="009066B4"/>
     <w:rsid w:val="00984507"/>
     <w:rsid w:val="00B32CD2"/>
@@ -11991,7 +12026,7 @@
   </m:mathPr>
   <w:themeFontLang w:val="fr-CH"/>
   <w:clrSchemeMapping w:bg1="light1" w:t1="dark1" w:bg2="light2" w:t2="dark2" w:accent1="accent1" w:accent2="accent2" w:accent3="accent3" w:accent4="accent4" w:accent5="accent5" w:accent6="accent6" w:hyperlink="hyperlink" w:followedHyperlink="followedHyperlink"/>
-  <w:decimalSymbol w:val="."/>
+  <w:decimalSymbol w:val=","/>
   <w:listSeparator w:val=";"/>
   <w15:chartTrackingRefBased/>
 </w:settings>
@@ -12014,7 +12049,7 @@
       </w:pPr>
     </w:pPrDefault>
   </w:docDefaults>
-  <w:latentStyles w:defLockedState="0" w:defUIPriority="99" w:defSemiHidden="0" w:defUnhideWhenUsed="0" w:defQFormat="0" w:count="377">
+  <w:latentStyles w:defLockedState="0" w:defUIPriority="99" w:defSemiHidden="0" w:defUnhideWhenUsed="0" w:defQFormat="0" w:count="376">
     <w:lsdException w:name="Normal" w:uiPriority="0" w:qFormat="1"/>
     <w:lsdException w:name="heading 1" w:uiPriority="9" w:qFormat="1"/>
     <w:lsdException w:name="heading 2" w:semiHidden="1" w:uiPriority="9" w:unhideWhenUsed="1" w:qFormat="1"/>
@@ -12391,7 +12426,6 @@
     <w:lsdException w:name="Hashtag" w:semiHidden="1" w:unhideWhenUsed="1"/>
     <w:lsdException w:name="Unresolved Mention" w:semiHidden="1" w:unhideWhenUsed="1"/>
     <w:lsdException w:name="Smart Link" w:semiHidden="1" w:unhideWhenUsed="1"/>
-    <w:lsdException w:name="Smart Link Error" w:semiHidden="1" w:unhideWhenUsed="1"/>
   </w:latentStyles>
   <w:style w:type="paragraph" w:default="1" w:styleId="Normal">
     <w:name w:val="Normal"/>
